--- a/AgSy revision/Response to reviewer 2 comments.docx
+++ b/AgSy revision/Response to reviewer 2 comments.docx
@@ -57,7 +57,6 @@
           <w:color w:val="424242"/>
           <w:sz w:val="23"/>
           <w:szCs w:val="23"/>
-          <w:highlight w:val="yellow"/>
         </w:rPr>
       </w:pPr>
       <w:r>
@@ -77,15 +76,6 @@
           <w:szCs w:val="23"/>
         </w:rPr>
         <w:br/>
-      </w:r>
-      <w:r>
-        <w:rPr>
-          <w:rFonts w:ascii="Segoe UI" w:hAnsi="Segoe UI" w:cs="Segoe UI"/>
-          <w:color w:val="424242"/>
-          <w:sz w:val="23"/>
-          <w:szCs w:val="23"/>
-          <w:highlight w:val="yellow"/>
-        </w:rPr>
         <w:t>1. It would be beneficial to briefly explain the specific nature of the "computational spatial ex-ante approach" to give readers a "face-value" understanding of the approach.</w:t>
       </w:r>
     </w:p>
@@ -98,7 +88,6 @@
           <w:szCs w:val="23"/>
         </w:rPr>
       </w:pPr>
-      <w:commentRangeStart w:id="0"/>
       <w:r>
         <w:rPr>
           <w:rFonts w:ascii="Segoe UI" w:hAnsi="Segoe UI" w:cs="Segoe UI"/>
@@ -108,16 +97,6 @@
         </w:rPr>
         <w:t xml:space="preserve">Response: </w:t>
       </w:r>
-      <w:commentRangeEnd w:id="0"/>
-      <w:r>
-        <w:rPr>
-          <w:rFonts w:ascii="Segoe UI" w:hAnsi="Segoe UI" w:cs="Segoe UI"/>
-          <w:color w:val="2F5496" w:themeColor="accent1" w:themeShade="BF"/>
-          <w:sz w:val="23"/>
-          <w:szCs w:val="23"/>
-        </w:rPr>
-        <w:commentReference w:id="0"/>
-      </w:r>
       <w:r>
         <w:rPr>
           <w:rFonts w:ascii="Segoe UI" w:hAnsi="Segoe UI" w:cs="Segoe UI"/>
@@ -172,17 +151,7 @@
           <w:szCs w:val="23"/>
         </w:rPr>
         <w:br/>
-        <w:t xml:space="preserve">2. While the introduction is rich in content, it might benefit from breaking down technical jargon into clearer explanations to enhance readability and comprehension for a wider audience. For </w:t>
-      </w:r>
-      <w:r>
-        <w:rPr>
-          <w:rFonts w:ascii="Segoe UI" w:hAnsi="Segoe UI" w:cs="Segoe UI"/>
-          <w:color w:val="424242"/>
-          <w:sz w:val="23"/>
-          <w:szCs w:val="23"/>
-          <w:highlight w:val="yellow"/>
-        </w:rPr>
-        <w:t>instance, technical aspects of the study, such as the "robust and risk-oriented framework" and the "computational risk assessments," could be explained in simpler terms to ensure clarity for readers who might not be familiar with these methods.</w:t>
+        <w:t>2. While the introduction is rich in content, it might benefit from breaking down technical jargon into clearer explanations to enhance readability and comprehension for a wider audience. For instance, technical aspects of the study, such as the "robust and risk-oriented framework" and the "computational risk assessments," could be explained in simpler terms to ensure clarity for readers who might not be familiar with these methods.</w:t>
       </w:r>
     </w:p>
     <w:p>
@@ -194,7 +163,6 @@
           <w:szCs w:val="23"/>
         </w:rPr>
       </w:pPr>
-      <w:commentRangeStart w:id="1"/>
       <w:r>
         <w:rPr>
           <w:rFonts w:ascii="Segoe UI" w:hAnsi="Segoe UI" w:cs="Segoe UI"/>
@@ -204,16 +172,6 @@
         </w:rPr>
         <w:t xml:space="preserve">Response: </w:t>
       </w:r>
-      <w:commentRangeEnd w:id="1"/>
-      <w:r>
-        <w:rPr>
-          <w:rFonts w:ascii="Segoe UI" w:hAnsi="Segoe UI" w:cs="Segoe UI"/>
-          <w:color w:val="2F5496" w:themeColor="accent1" w:themeShade="BF"/>
-          <w:sz w:val="23"/>
-          <w:szCs w:val="23"/>
-        </w:rPr>
-        <w:commentReference w:id="1"/>
-      </w:r>
       <w:r>
         <w:rPr>
           <w:rFonts w:ascii="Segoe UI" w:hAnsi="Segoe UI" w:cs="Segoe UI"/>
@@ -268,25 +226,14 @@
           <w:szCs w:val="23"/>
         </w:rPr>
         <w:br/>
-        <w:t xml:space="preserve">3. In table 2: comparison of SOSD, why is the interpretation </w:t>
-      </w:r>
-      <w:r>
-        <w:rPr>
-          <w:rFonts w:ascii="Segoe UI" w:hAnsi="Segoe UI" w:cs="Segoe UI"/>
-          <w:color w:val="424242"/>
-          <w:sz w:val="23"/>
-          <w:szCs w:val="23"/>
-          <w:highlight w:val="yellow"/>
-        </w:rPr>
-        <w:t>of upper and lower bound for column Q(base) vs G, "G F</w:t>
-      </w:r>
-      <w:r>
-        <w:rPr>
-          <w:rFonts w:ascii="Segoe UI" w:hAnsi="Segoe UI" w:cs="Segoe UI"/>
-          <w:color w:val="424242"/>
-          <w:sz w:val="23"/>
-          <w:szCs w:val="23"/>
-          <w:highlight w:val="yellow"/>
+        <w:t>3. In table 2: comparison of SOSD, why is the interpretation of upper and lower bound for column Q(base) vs G, "G F</w:t>
+      </w:r>
+      <w:r>
+        <w:rPr>
+          <w:rFonts w:ascii="Segoe UI" w:hAnsi="Segoe UI" w:cs="Segoe UI"/>
+          <w:color w:val="424242"/>
+          <w:sz w:val="23"/>
+          <w:szCs w:val="23"/>
         </w:rPr>
         <w:t>/</w:t>
       </w:r>
@@ -296,7 +243,6 @@
           <w:color w:val="424242"/>
           <w:sz w:val="23"/>
           <w:szCs w:val="23"/>
-          <w:highlight w:val="yellow"/>
         </w:rPr>
         <w:t>SOSD Q"?</w:t>
       </w:r>
@@ -310,8 +256,6 @@
           <w:szCs w:val="23"/>
         </w:rPr>
       </w:pPr>
-      <w:commentRangeStart w:id="2"/>
-      <w:commentRangeStart w:id="3"/>
       <w:r>
         <w:rPr>
           <w:rFonts w:ascii="Segoe UI" w:hAnsi="Segoe UI" w:cs="Segoe UI"/>
@@ -321,22 +265,6 @@
         </w:rPr>
         <w:t xml:space="preserve">Response: </w:t>
       </w:r>
-      <w:commentRangeEnd w:id="2"/>
-      <w:r>
-        <w:rPr>
-          <w:rStyle w:val="CommentReference"/>
-          <w:color w:val="2F5496" w:themeColor="accent1" w:themeShade="BF"/>
-        </w:rPr>
-        <w:commentReference w:id="2"/>
-      </w:r>
-      <w:commentRangeEnd w:id="3"/>
-      <w:r>
-        <w:rPr>
-          <w:rStyle w:val="CommentReference"/>
-          <w:color w:val="2F5496" w:themeColor="accent1" w:themeShade="BF"/>
-        </w:rPr>
-        <w:commentReference w:id="3"/>
-      </w:r>
       <w:r>
         <w:rPr>
           <w:rFonts w:ascii="Segoe UI" w:hAnsi="Segoe UI" w:cs="Segoe UI"/>
@@ -380,73 +308,26 @@
           <w:sz w:val="23"/>
           <w:szCs w:val="23"/>
         </w:rPr>
-        <w:t xml:space="preserve">Q. The F/ part was to show that G also first order stochastically </w:t>
-      </w:r>
-      <w:proofErr w:type="gramStart"/>
-      <w:r>
-        <w:rPr>
-          <w:rFonts w:ascii="Segoe UI" w:hAnsi="Segoe UI" w:cs="Segoe UI"/>
-          <w:color w:val="2F5496" w:themeColor="accent1" w:themeShade="BF"/>
-          <w:sz w:val="23"/>
-          <w:szCs w:val="23"/>
-        </w:rPr>
-        <w:t>dominate</w:t>
-      </w:r>
-      <w:proofErr w:type="gramEnd"/>
-      <w:r>
-        <w:rPr>
-          <w:rFonts w:ascii="Segoe UI" w:hAnsi="Segoe UI" w:cs="Segoe UI"/>
-          <w:color w:val="2F5496" w:themeColor="accent1" w:themeShade="BF"/>
-          <w:sz w:val="23"/>
-          <w:szCs w:val="23"/>
-        </w:rPr>
-        <w:t xml:space="preserve"> Q. </w:t>
-      </w:r>
-      <w:r>
-        <w:rPr>
-          <w:rFonts w:ascii="Segoe UI" w:hAnsi="Segoe UI" w:cs="Segoe UI"/>
-          <w:color w:val="424242"/>
-          <w:sz w:val="23"/>
-          <w:szCs w:val="23"/>
-        </w:rPr>
-        <w:br/>
-      </w:r>
-      <w:r>
-        <w:rPr>
-          <w:rFonts w:ascii="Segoe UI" w:hAnsi="Segoe UI" w:cs="Segoe UI"/>
-          <w:color w:val="424242"/>
-          <w:sz w:val="23"/>
-          <w:szCs w:val="23"/>
-        </w:rPr>
-        <w:br/>
-      </w:r>
-      <w:commentRangeStart w:id="4"/>
-      <w:r>
-        <w:rPr>
-          <w:rFonts w:ascii="Segoe UI" w:hAnsi="Segoe UI" w:cs="Segoe UI"/>
-          <w:color w:val="424242"/>
-          <w:sz w:val="23"/>
-          <w:szCs w:val="23"/>
-        </w:rPr>
-        <w:t xml:space="preserve">4. </w:t>
-      </w:r>
-      <w:r>
-        <w:rPr>
-          <w:rFonts w:ascii="Segoe UI" w:hAnsi="Segoe UI" w:cs="Segoe UI"/>
-          <w:color w:val="424242"/>
-          <w:sz w:val="23"/>
-          <w:szCs w:val="23"/>
-          <w:highlight w:val="yellow"/>
-        </w:rPr>
-        <w:t>Could you possibly give the resolution of the APSIM model results and the gridded LCAS data?</w:t>
-      </w:r>
-      <w:commentRangeEnd w:id="4"/>
-      <w:r>
-        <w:rPr>
-          <w:rStyle w:val="CommentReference"/>
-          <w:highlight w:val="yellow"/>
-        </w:rPr>
-        <w:commentReference w:id="4"/>
+        <w:t xml:space="preserve">Q. The F/ part was to show that G also first order stochastically dominate Q. </w:t>
+      </w:r>
+      <w:r>
+        <w:rPr>
+          <w:rFonts w:ascii="Segoe UI" w:hAnsi="Segoe UI" w:cs="Segoe UI"/>
+          <w:color w:val="424242"/>
+          <w:sz w:val="23"/>
+          <w:szCs w:val="23"/>
+        </w:rPr>
+        <w:br/>
+      </w:r>
+      <w:r>
+        <w:rPr>
+          <w:rFonts w:ascii="Segoe UI" w:hAnsi="Segoe UI" w:cs="Segoe UI"/>
+          <w:color w:val="424242"/>
+          <w:sz w:val="23"/>
+          <w:szCs w:val="23"/>
+        </w:rPr>
+        <w:br/>
+        <w:t>4. Could you possibly give the resolution of the APSIM model results and the gridded LCAS data?</w:t>
       </w:r>
     </w:p>
     <w:p>
@@ -458,7 +339,6 @@
           <w:szCs w:val="23"/>
         </w:rPr>
       </w:pPr>
-      <w:commentRangeStart w:id="5"/>
       <w:r>
         <w:rPr>
           <w:rFonts w:ascii="Segoe UI" w:hAnsi="Segoe UI" w:cs="Segoe UI"/>
@@ -467,16 +347,6 @@
           <w:szCs w:val="23"/>
         </w:rPr>
         <w:t xml:space="preserve">Response: </w:t>
-      </w:r>
-      <w:commentRangeEnd w:id="5"/>
-      <w:r>
-        <w:rPr>
-          <w:rFonts w:ascii="Segoe UI" w:hAnsi="Segoe UI" w:cs="Segoe UI"/>
-          <w:color w:val="2F5496" w:themeColor="accent1" w:themeShade="BF"/>
-          <w:sz w:val="23"/>
-          <w:szCs w:val="23"/>
-        </w:rPr>
-        <w:commentReference w:id="5"/>
       </w:r>
       <w:r>
         <w:rPr>
@@ -525,7 +395,7 @@
           <w:szCs w:val="23"/>
         </w:rPr>
       </w:pPr>
-      <w:commentRangeStart w:id="6"/>
+      <w:commentRangeStart w:id="0"/>
       <w:r>
         <w:rPr>
           <w:rFonts w:ascii="Segoe UI" w:hAnsi="Segoe UI" w:cs="Segoe UI"/>
@@ -535,15 +405,15 @@
         </w:rPr>
         <w:t xml:space="preserve">Response: </w:t>
       </w:r>
-      <w:commentRangeEnd w:id="6"/>
-      <w:r>
-        <w:rPr>
-          <w:rFonts w:ascii="Segoe UI" w:hAnsi="Segoe UI" w:cs="Segoe UI"/>
-          <w:color w:val="2F5496" w:themeColor="accent1" w:themeShade="BF"/>
-          <w:sz w:val="23"/>
-          <w:szCs w:val="23"/>
-        </w:rPr>
-        <w:commentReference w:id="6"/>
+      <w:commentRangeEnd w:id="0"/>
+      <w:r>
+        <w:rPr>
+          <w:rFonts w:ascii="Segoe UI" w:hAnsi="Segoe UI" w:cs="Segoe UI"/>
+          <w:color w:val="2F5496" w:themeColor="accent1" w:themeShade="BF"/>
+          <w:sz w:val="23"/>
+          <w:szCs w:val="23"/>
+        </w:rPr>
+        <w:commentReference w:id="0"/>
       </w:r>
       <w:r>
         <w:rPr>
@@ -608,17 +478,7 @@
           <w:sz w:val="23"/>
           <w:szCs w:val="23"/>
         </w:rPr>
-        <w:t xml:space="preserve">but we have now edited </w:t>
-      </w:r>
-      <w:proofErr w:type="gramStart"/>
-      <w:r>
-        <w:rPr>
-          <w:rFonts w:ascii="Segoe UI" w:hAnsi="Segoe UI" w:cs="Segoe UI"/>
-          <w:color w:val="2F5496" w:themeColor="accent1" w:themeShade="BF"/>
-          <w:sz w:val="23"/>
-          <w:szCs w:val="23"/>
-        </w:rPr>
-        <w:t xml:space="preserve">so </w:t>
+        <w:t xml:space="preserve">but we have now edited so </w:t>
       </w:r>
       <w:r>
         <w:rPr>
@@ -636,17 +496,7 @@
           <w:sz w:val="23"/>
           <w:szCs w:val="23"/>
         </w:rPr>
-        <w:t>to</w:t>
-      </w:r>
-      <w:proofErr w:type="gramEnd"/>
-      <w:r>
-        <w:rPr>
-          <w:rFonts w:ascii="Segoe UI" w:hAnsi="Segoe UI" w:cs="Segoe UI"/>
-          <w:color w:val="2F5496" w:themeColor="accent1" w:themeShade="BF"/>
-          <w:sz w:val="23"/>
-          <w:szCs w:val="23"/>
-        </w:rPr>
-        <w:t xml:space="preserve"> clarify the assumptions</w:t>
+        <w:t>to clarify the assumptions</w:t>
       </w:r>
       <w:r>
         <w:rPr>
@@ -664,27 +514,7 @@
           <w:sz w:val="23"/>
           <w:szCs w:val="23"/>
         </w:rPr>
-        <w:t xml:space="preserve">The key limitations </w:t>
-      </w:r>
-      <w:proofErr w:type="gramStart"/>
-      <w:r>
-        <w:rPr>
-          <w:rFonts w:ascii="Segoe UI" w:hAnsi="Segoe UI" w:cs="Segoe UI"/>
-          <w:color w:val="2F5496" w:themeColor="accent1" w:themeShade="BF"/>
-          <w:sz w:val="23"/>
-          <w:szCs w:val="23"/>
-        </w:rPr>
-        <w:t>are:</w:t>
-      </w:r>
-      <w:proofErr w:type="gramEnd"/>
-      <w:r>
-        <w:rPr>
-          <w:rFonts w:ascii="Segoe UI" w:hAnsi="Segoe UI" w:cs="Segoe UI"/>
-          <w:color w:val="2F5496" w:themeColor="accent1" w:themeShade="BF"/>
-          <w:sz w:val="23"/>
-          <w:szCs w:val="23"/>
-        </w:rPr>
-        <w:t xml:space="preserve"> n</w:t>
+        <w:t>The key limitations are: n</w:t>
       </w:r>
       <w:r>
         <w:rPr>
@@ -850,7 +680,6 @@
           <w:szCs w:val="23"/>
         </w:rPr>
       </w:pPr>
-      <w:commentRangeStart w:id="7"/>
       <w:r>
         <w:rPr>
           <w:rFonts w:ascii="Segoe UI" w:hAnsi="Segoe UI" w:cs="Segoe UI"/>
@@ -906,27 +735,7 @@
           <w:sz w:val="23"/>
           <w:szCs w:val="23"/>
         </w:rPr>
-        <w:t xml:space="preserve">references already provided extensive data sources, </w:t>
-      </w:r>
-      <w:proofErr w:type="gramStart"/>
-      <w:r>
-        <w:rPr>
-          <w:rFonts w:ascii="Segoe UI" w:hAnsi="Segoe UI" w:cs="Segoe UI"/>
-          <w:color w:val="2F5496" w:themeColor="accent1" w:themeShade="BF"/>
-          <w:sz w:val="23"/>
-          <w:szCs w:val="23"/>
-        </w:rPr>
-        <w:t>accuracy</w:t>
-      </w:r>
-      <w:proofErr w:type="gramEnd"/>
-      <w:r>
-        <w:rPr>
-          <w:rFonts w:ascii="Segoe UI" w:hAnsi="Segoe UI" w:cs="Segoe UI"/>
-          <w:color w:val="2F5496" w:themeColor="accent1" w:themeShade="BF"/>
-          <w:sz w:val="23"/>
-          <w:szCs w:val="23"/>
-        </w:rPr>
-        <w:t xml:space="preserve"> and representativeness assessments</w:t>
+        <w:t>references already provided extensive data sources, accuracy and representativeness assessments</w:t>
       </w:r>
       <w:r>
         <w:rPr>
@@ -962,27 +771,7 @@
           <w:sz w:val="23"/>
           <w:szCs w:val="23"/>
         </w:rPr>
-        <w:t xml:space="preserve">onset is </w:t>
-      </w:r>
-      <w:proofErr w:type="gramStart"/>
-      <w:r>
-        <w:rPr>
-          <w:rFonts w:ascii="Segoe UI" w:hAnsi="Segoe UI" w:cs="Segoe UI"/>
-          <w:color w:val="2F5496" w:themeColor="accent1" w:themeShade="BF"/>
-          <w:sz w:val="23"/>
-          <w:szCs w:val="23"/>
-        </w:rPr>
-        <w:t>strategy</w:t>
-      </w:r>
-      <w:proofErr w:type="gramEnd"/>
-      <w:r>
-        <w:rPr>
-          <w:rFonts w:ascii="Segoe UI" w:hAnsi="Segoe UI" w:cs="Segoe UI"/>
-          <w:color w:val="2F5496" w:themeColor="accent1" w:themeShade="BF"/>
-          <w:sz w:val="23"/>
-          <w:szCs w:val="23"/>
-        </w:rPr>
-        <w:t xml:space="preserve"> we </w:t>
+        <w:t xml:space="preserve">onset is strategy we </w:t>
       </w:r>
       <w:r>
         <w:rPr>
@@ -1095,21 +884,6 @@
           <w:szCs w:val="23"/>
         </w:rPr>
         <w:br/>
-      </w:r>
-      <w:commentRangeEnd w:id="7"/>
-      <w:r>
-        <w:rPr>
-          <w:rStyle w:val="CommentReference"/>
-        </w:rPr>
-        <w:commentReference w:id="7"/>
-      </w:r>
-      <w:r>
-        <w:rPr>
-          <w:rFonts w:ascii="Segoe UI" w:hAnsi="Segoe UI" w:cs="Segoe UI"/>
-          <w:color w:val="424242"/>
-          <w:sz w:val="23"/>
-          <w:szCs w:val="23"/>
-        </w:rPr>
         <w:t>7. How does the analysis incorporate or consider climate variability and potential changes in weather patterns over time?</w:t>
       </w:r>
     </w:p>
@@ -1185,27 +959,7 @@
           <w:sz w:val="23"/>
           <w:szCs w:val="23"/>
         </w:rPr>
-        <w:t xml:space="preserve">982-2015 so that it </w:t>
-      </w:r>
-      <w:proofErr w:type="gramStart"/>
-      <w:r>
-        <w:rPr>
-          <w:rFonts w:ascii="Segoe UI" w:hAnsi="Segoe UI" w:cs="Segoe UI"/>
-          <w:color w:val="2F5496" w:themeColor="accent1" w:themeShade="BF"/>
-          <w:sz w:val="23"/>
-          <w:szCs w:val="23"/>
-        </w:rPr>
-        <w:t>incorporate</w:t>
-      </w:r>
-      <w:proofErr w:type="gramEnd"/>
-      <w:r>
-        <w:rPr>
-          <w:rFonts w:ascii="Segoe UI" w:hAnsi="Segoe UI" w:cs="Segoe UI"/>
-          <w:color w:val="2F5496" w:themeColor="accent1" w:themeShade="BF"/>
-          <w:sz w:val="23"/>
-          <w:szCs w:val="23"/>
-        </w:rPr>
-        <w:t xml:space="preserve"> climate variability and change across a historical time</w:t>
+        <w:t>982-2015 so that it incorporate climate variability and change across a historical time</w:t>
       </w:r>
       <w:r>
         <w:rPr>
@@ -1297,15 +1051,6 @@
           <w:szCs w:val="23"/>
         </w:rPr>
         <w:br/>
-      </w:r>
-      <w:r>
-        <w:rPr>
-          <w:rFonts w:ascii="Segoe UI" w:hAnsi="Segoe UI" w:cs="Segoe UI"/>
-          <w:color w:val="424242"/>
-          <w:sz w:val="23"/>
-          <w:szCs w:val="23"/>
-          <w:highlight w:val="yellow"/>
-        </w:rPr>
         <w:t>8. While the data presented is extensive, linking it back to the broader context of rice agriculture or the socio-economic landscape of the Indo-Gangetic Plains could provide a more holistic perspective.</w:t>
       </w:r>
     </w:p>
@@ -1313,16 +1058,15 @@
       <w:pPr>
         <w:rPr>
           <w:rFonts w:ascii="Segoe UI" w:hAnsi="Segoe UI" w:cs="Segoe UI"/>
-          <w:color w:val="424242"/>
+          <w:color w:val="2F5496" w:themeColor="accent1" w:themeShade="BF"/>
           <w:sz w:val="23"/>
           <w:szCs w:val="23"/>
         </w:rPr>
       </w:pPr>
-      <w:commentRangeStart w:id="8"/>
-      <w:r>
-        <w:rPr>
-          <w:rFonts w:ascii="Segoe UI" w:hAnsi="Segoe UI" w:cs="Segoe UI"/>
-          <w:color w:val="424242"/>
+      <w:r>
+        <w:rPr>
+          <w:rFonts w:ascii="Segoe UI" w:hAnsi="Segoe UI" w:cs="Segoe UI"/>
+          <w:color w:val="2F5496" w:themeColor="accent1" w:themeShade="BF"/>
           <w:sz w:val="23"/>
           <w:szCs w:val="23"/>
         </w:rPr>
@@ -1331,209 +1075,27 @@
       <w:r>
         <w:rPr>
           <w:rFonts w:ascii="Segoe UI" w:hAnsi="Segoe UI" w:cs="Segoe UI"/>
-          <w:color w:val="424242"/>
-          <w:sz w:val="23"/>
-          <w:szCs w:val="23"/>
-        </w:rPr>
-        <w:t xml:space="preserve">Climate change impacts </w:t>
-      </w:r>
-      <w:proofErr w:type="gramStart"/>
-      <w:r>
-        <w:rPr>
-          <w:rFonts w:ascii="Segoe UI" w:hAnsi="Segoe UI" w:cs="Segoe UI"/>
-          <w:color w:val="424242"/>
-          <w:sz w:val="23"/>
-          <w:szCs w:val="23"/>
-        </w:rPr>
-        <w:t>hotspot..</w:t>
-      </w:r>
-      <w:proofErr w:type="gramEnd"/>
-      <w:r>
-        <w:rPr>
-          <w:rFonts w:ascii="Segoe UI" w:hAnsi="Segoe UI" w:cs="Segoe UI"/>
-          <w:color w:val="424242"/>
-          <w:sz w:val="23"/>
-          <w:szCs w:val="23"/>
-        </w:rPr>
-        <w:t xml:space="preserve"> Andy paper impact on wheat yields and key cause of late rice planting. </w:t>
-      </w:r>
-      <w:r>
-        <w:rPr>
-          <w:rFonts w:ascii="Segoe UI" w:hAnsi="Segoe UI" w:cs="Segoe UI"/>
-          <w:color w:val="424242"/>
-          <w:sz w:val="23"/>
-          <w:szCs w:val="23"/>
-        </w:rPr>
-        <w:t xml:space="preserve">But irrigation infrastructure making timely planting very </w:t>
-      </w:r>
-      <w:proofErr w:type="gramStart"/>
-      <w:r>
-        <w:rPr>
-          <w:rFonts w:ascii="Segoe UI" w:hAnsi="Segoe UI" w:cs="Segoe UI"/>
-          <w:color w:val="424242"/>
-          <w:sz w:val="23"/>
-          <w:szCs w:val="23"/>
-        </w:rPr>
-        <w:t>risky..</w:t>
-      </w:r>
-      <w:proofErr w:type="gramEnd"/>
-      <w:r>
-        <w:rPr>
-          <w:rFonts w:ascii="Segoe UI" w:hAnsi="Segoe UI" w:cs="Segoe UI"/>
-          <w:color w:val="424242"/>
-          <w:sz w:val="23"/>
-          <w:szCs w:val="23"/>
-        </w:rPr>
-        <w:t xml:space="preserve"> mention last </w:t>
-      </w:r>
-      <w:proofErr w:type="spellStart"/>
-      <w:r>
-        <w:rPr>
-          <w:rFonts w:ascii="Segoe UI" w:hAnsi="Segoe UI" w:cs="Segoe UI"/>
-          <w:color w:val="424242"/>
-          <w:sz w:val="23"/>
-          <w:szCs w:val="23"/>
-        </w:rPr>
-        <w:t>el</w:t>
-      </w:r>
-      <w:proofErr w:type="spellEnd"/>
-      <w:r>
-        <w:rPr>
-          <w:rFonts w:ascii="Segoe UI" w:hAnsi="Segoe UI" w:cs="Segoe UI"/>
-          <w:color w:val="424242"/>
-          <w:sz w:val="23"/>
-          <w:szCs w:val="23"/>
-        </w:rPr>
-        <w:t xml:space="preserve"> </w:t>
-      </w:r>
-      <w:proofErr w:type="spellStart"/>
-      <w:r>
-        <w:rPr>
-          <w:rFonts w:ascii="Segoe UI" w:hAnsi="Segoe UI" w:cs="Segoe UI"/>
-          <w:color w:val="424242"/>
-          <w:sz w:val="23"/>
-          <w:szCs w:val="23"/>
-        </w:rPr>
-        <w:t>nino</w:t>
-      </w:r>
-      <w:proofErr w:type="spellEnd"/>
-      <w:r>
-        <w:rPr>
-          <w:rFonts w:ascii="Segoe UI" w:hAnsi="Segoe UI" w:cs="Segoe UI"/>
-          <w:color w:val="424242"/>
-          <w:sz w:val="23"/>
-          <w:szCs w:val="23"/>
-        </w:rPr>
-        <w:t xml:space="preserve"> event and late monsoon </w:t>
-      </w:r>
-      <w:r>
-        <w:rPr>
-          <w:rFonts w:ascii="Segoe UI" w:hAnsi="Segoe UI" w:cs="Segoe UI"/>
-          <w:color w:val="424242"/>
-          <w:sz w:val="23"/>
-          <w:szCs w:val="23"/>
-        </w:rPr>
-        <w:t xml:space="preserve">– causing farmers to fallow and reduce rice area. </w:t>
-      </w:r>
-      <w:r>
-        <w:rPr>
-          <w:rFonts w:ascii="Segoe UI" w:hAnsi="Segoe UI" w:cs="Segoe UI"/>
-          <w:color w:val="424242"/>
-          <w:sz w:val="23"/>
-          <w:szCs w:val="23"/>
-        </w:rPr>
-        <w:t xml:space="preserve">Similar issues of importance of timing and </w:t>
-      </w:r>
-      <w:proofErr w:type="spellStart"/>
-      <w:r>
-        <w:rPr>
-          <w:rFonts w:ascii="Segoe UI" w:hAnsi="Segoe UI" w:cs="Segoe UI"/>
-          <w:color w:val="424242"/>
-          <w:sz w:val="23"/>
-          <w:szCs w:val="23"/>
-        </w:rPr>
-        <w:t>precip</w:t>
-      </w:r>
-      <w:proofErr w:type="spellEnd"/>
-      <w:r>
-        <w:rPr>
-          <w:rFonts w:ascii="Segoe UI" w:hAnsi="Segoe UI" w:cs="Segoe UI"/>
-          <w:color w:val="424242"/>
-          <w:sz w:val="23"/>
-          <w:szCs w:val="23"/>
-        </w:rPr>
-        <w:t xml:space="preserve"> variability in other farming systems. </w:t>
-      </w:r>
-      <w:proofErr w:type="gramStart"/>
-      <w:r>
-        <w:rPr>
-          <w:rFonts w:ascii="Segoe UI" w:hAnsi="Segoe UI" w:cs="Segoe UI"/>
-          <w:color w:val="424242"/>
-          <w:sz w:val="23"/>
-          <w:szCs w:val="23"/>
-        </w:rPr>
-        <w:t>So</w:t>
-      </w:r>
-      <w:proofErr w:type="gramEnd"/>
-      <w:r>
-        <w:rPr>
-          <w:rFonts w:ascii="Segoe UI" w:hAnsi="Segoe UI" w:cs="Segoe UI"/>
-          <w:color w:val="424242"/>
-          <w:sz w:val="23"/>
-          <w:szCs w:val="23"/>
-        </w:rPr>
-        <w:t xml:space="preserve"> </w:t>
-      </w:r>
-      <w:r>
-        <w:rPr>
-          <w:rFonts w:ascii="Segoe UI" w:hAnsi="Segoe UI" w:cs="Segoe UI"/>
-          <w:color w:val="424242"/>
-          <w:sz w:val="23"/>
-          <w:szCs w:val="23"/>
-        </w:rPr>
-        <w:t>recommendations require to consider riskiness evaluation</w:t>
-      </w:r>
-      <w:r>
-        <w:rPr>
-          <w:rFonts w:ascii="Segoe UI" w:hAnsi="Segoe UI" w:cs="Segoe UI"/>
-          <w:color w:val="424242"/>
-          <w:sz w:val="23"/>
-          <w:szCs w:val="23"/>
-        </w:rPr>
-        <w:t xml:space="preserve"> and will need to include also field evaluation of riskiness after first pass model ex-ante simulations. </w:t>
-      </w:r>
-      <w:commentRangeEnd w:id="8"/>
-      <w:r>
-        <w:rPr>
-          <w:rStyle w:val="CommentReference"/>
-        </w:rPr>
-        <w:commentReference w:id="8"/>
-      </w:r>
-      <w:r>
-        <w:rPr>
-          <w:rFonts w:ascii="Segoe UI" w:hAnsi="Segoe UI" w:cs="Segoe UI"/>
-          <w:color w:val="424242"/>
-          <w:sz w:val="23"/>
-          <w:szCs w:val="23"/>
-        </w:rPr>
-        <w:br/>
-      </w:r>
-      <w:r>
-        <w:rPr>
-          <w:rFonts w:ascii="Segoe UI" w:hAnsi="Segoe UI" w:cs="Segoe UI"/>
-          <w:color w:val="424242"/>
-          <w:sz w:val="23"/>
-          <w:szCs w:val="23"/>
-        </w:rPr>
-        <w:br/>
-        <w:t>9. Consider including content on limitations, addressing any potential constraints or weaknesses in the methodology. For instance, absence of nutrient-limited and/or other management practices that play a role in farmers' risk aversion.</w:t>
+          <w:color w:val="2F5496" w:themeColor="accent1" w:themeShade="BF"/>
+          <w:sz w:val="23"/>
+          <w:szCs w:val="23"/>
+        </w:rPr>
+        <w:t xml:space="preserve">We thank the reviewer for the suggestion. We have now included a </w:t>
+      </w:r>
+      <w:r>
+        <w:rPr>
+          <w:rFonts w:ascii="Segoe UI" w:hAnsi="Segoe UI" w:cs="Segoe UI"/>
+          <w:color w:val="2F5496" w:themeColor="accent1" w:themeShade="BF"/>
+          <w:sz w:val="23"/>
+          <w:szCs w:val="23"/>
+        </w:rPr>
+        <w:t xml:space="preserve">discussion section which goes into these issues. </w:t>
       </w:r>
     </w:p>
     <w:p>
       <w:pPr>
         <w:rPr>
           <w:rFonts w:ascii="Segoe UI" w:hAnsi="Segoe UI" w:cs="Segoe UI"/>
-          <w:color w:val="2F5496" w:themeColor="accent1" w:themeShade="BF"/>
+          <w:color w:val="424242"/>
           <w:sz w:val="23"/>
           <w:szCs w:val="23"/>
         </w:rPr>
@@ -1541,128 +1103,124 @@
       <w:r>
         <w:rPr>
           <w:rFonts w:ascii="Segoe UI" w:hAnsi="Segoe UI" w:cs="Segoe UI"/>
-          <w:color w:val="2F5496" w:themeColor="accent1" w:themeShade="BF"/>
-          <w:sz w:val="23"/>
-          <w:szCs w:val="23"/>
-        </w:rPr>
-        <w:t>Re</w:t>
-      </w:r>
-      <w:r>
-        <w:rPr>
-          <w:rFonts w:ascii="Segoe UI" w:hAnsi="Segoe UI" w:cs="Segoe UI"/>
-          <w:color w:val="2F5496" w:themeColor="accent1" w:themeShade="BF"/>
-          <w:sz w:val="23"/>
-          <w:szCs w:val="23"/>
-        </w:rPr>
-        <w:t>sponse</w:t>
-      </w:r>
-      <w:r>
-        <w:rPr>
-          <w:rFonts w:ascii="Segoe UI" w:hAnsi="Segoe UI" w:cs="Segoe UI"/>
-          <w:color w:val="2F5496" w:themeColor="accent1" w:themeShade="BF"/>
-          <w:sz w:val="23"/>
-          <w:szCs w:val="23"/>
-        </w:rPr>
-        <w:t xml:space="preserve">: Thanks for the suggestion. We have included a limitations section in which we have mentioned some of these limitations. </w:t>
-      </w:r>
-      <w:r>
-        <w:rPr>
-          <w:rFonts w:ascii="Segoe UI" w:hAnsi="Segoe UI" w:cs="Segoe UI"/>
-          <w:color w:val="424242"/>
-          <w:sz w:val="23"/>
-          <w:szCs w:val="23"/>
-        </w:rPr>
-        <w:br/>
-      </w:r>
-      <w:r>
-        <w:rPr>
-          <w:rFonts w:ascii="Segoe UI" w:hAnsi="Segoe UI" w:cs="Segoe UI"/>
-          <w:color w:val="424242"/>
-          <w:sz w:val="23"/>
-          <w:szCs w:val="23"/>
-        </w:rPr>
-        <w:br/>
-        <w:t>10. Some sentences are lengthy and might benefit from breaking them down into shorter, clearer phrases for easier understanding</w:t>
-      </w:r>
-      <w:r>
-        <w:rPr>
-          <w:rFonts w:ascii="Segoe UI" w:hAnsi="Segoe UI" w:cs="Segoe UI"/>
-          <w:color w:val="424242"/>
-          <w:sz w:val="23"/>
-          <w:szCs w:val="23"/>
-          <w:highlight w:val="yellow"/>
-        </w:rPr>
-        <w:t xml:space="preserve">. For </w:t>
-      </w:r>
-      <w:proofErr w:type="gramStart"/>
-      <w:r>
-        <w:rPr>
-          <w:rFonts w:ascii="Segoe UI" w:hAnsi="Segoe UI" w:cs="Segoe UI"/>
-          <w:color w:val="424242"/>
-          <w:sz w:val="23"/>
-          <w:szCs w:val="23"/>
-          <w:highlight w:val="yellow"/>
-        </w:rPr>
-        <w:t>instance</w:t>
-      </w:r>
-      <w:proofErr w:type="gramEnd"/>
-      <w:r>
-        <w:rPr>
-          <w:rFonts w:ascii="Segoe UI" w:hAnsi="Segoe UI" w:cs="Segoe UI"/>
-          <w:color w:val="424242"/>
-          <w:sz w:val="23"/>
-          <w:szCs w:val="23"/>
-          <w:highlight w:val="yellow"/>
-        </w:rPr>
-        <w:t xml:space="preserve"> paragraph starting line 370-374.</w:t>
-      </w:r>
-      <w:r>
-        <w:rPr>
-          <w:rFonts w:ascii="Segoe UI" w:hAnsi="Segoe UI" w:cs="Segoe UI"/>
-          <w:color w:val="424242"/>
-          <w:sz w:val="23"/>
-          <w:szCs w:val="23"/>
-        </w:rPr>
-        <w:br/>
-      </w:r>
-      <w:r>
-        <w:rPr>
-          <w:rFonts w:ascii="Segoe UI" w:hAnsi="Segoe UI" w:cs="Segoe UI"/>
-          <w:color w:val="2F5496" w:themeColor="accent1" w:themeShade="BF"/>
-          <w:sz w:val="23"/>
-          <w:szCs w:val="23"/>
-        </w:rPr>
-        <w:t>Re</w:t>
-      </w:r>
-      <w:r>
-        <w:rPr>
-          <w:rFonts w:ascii="Segoe UI" w:hAnsi="Segoe UI" w:cs="Segoe UI"/>
-          <w:color w:val="2F5496" w:themeColor="accent1" w:themeShade="BF"/>
-          <w:sz w:val="23"/>
-          <w:szCs w:val="23"/>
-        </w:rPr>
-        <w:t xml:space="preserve">sponse: </w:t>
-      </w:r>
-      <w:r>
-        <w:rPr>
-          <w:rFonts w:ascii="Segoe UI" w:hAnsi="Segoe UI" w:cs="Segoe UI"/>
-          <w:color w:val="2F5496" w:themeColor="accent1" w:themeShade="BF"/>
-          <w:sz w:val="23"/>
-          <w:szCs w:val="23"/>
-        </w:rPr>
-        <w:t>We thank the reviewer</w:t>
-      </w:r>
-      <w:r>
-        <w:rPr>
-          <w:rFonts w:ascii="Segoe UI" w:hAnsi="Segoe UI" w:cs="Segoe UI"/>
-          <w:color w:val="2F5496" w:themeColor="accent1" w:themeShade="BF"/>
-          <w:sz w:val="23"/>
-          <w:szCs w:val="23"/>
-        </w:rPr>
-        <w:t xml:space="preserve">. We have edited the text accordingly. </w:t>
+          <w:color w:val="424242"/>
+          <w:sz w:val="23"/>
+          <w:szCs w:val="23"/>
+        </w:rPr>
+        <w:br/>
+        <w:t>9. Consider including content on limitations, addressing any potential constraints or weaknesses in the methodology. For instance, absence of nutrient-limited and/or other management practices that play a role in farmers' risk aversion.</w:t>
       </w:r>
     </w:p>
     <w:p>
+      <w:pPr>
+        <w:rPr>
+          <w:rFonts w:ascii="Segoe UI" w:hAnsi="Segoe UI" w:cs="Segoe UI"/>
+          <w:color w:val="2F5496" w:themeColor="accent1" w:themeShade="BF"/>
+          <w:sz w:val="23"/>
+          <w:szCs w:val="23"/>
+        </w:rPr>
+      </w:pPr>
+      <w:r>
+        <w:rPr>
+          <w:rFonts w:ascii="Segoe UI" w:hAnsi="Segoe UI" w:cs="Segoe UI"/>
+          <w:color w:val="2F5496" w:themeColor="accent1" w:themeShade="BF"/>
+          <w:sz w:val="23"/>
+          <w:szCs w:val="23"/>
+        </w:rPr>
+        <w:t>Re</w:t>
+      </w:r>
+      <w:r>
+        <w:rPr>
+          <w:rFonts w:ascii="Segoe UI" w:hAnsi="Segoe UI" w:cs="Segoe UI"/>
+          <w:color w:val="2F5496" w:themeColor="accent1" w:themeShade="BF"/>
+          <w:sz w:val="23"/>
+          <w:szCs w:val="23"/>
+        </w:rPr>
+        <w:t>sponse</w:t>
+      </w:r>
+      <w:r>
+        <w:rPr>
+          <w:rFonts w:ascii="Segoe UI" w:hAnsi="Segoe UI" w:cs="Segoe UI"/>
+          <w:color w:val="2F5496" w:themeColor="accent1" w:themeShade="BF"/>
+          <w:sz w:val="23"/>
+          <w:szCs w:val="23"/>
+        </w:rPr>
+        <w:t xml:space="preserve">: Thanks for the suggestion. We have included a limitations section in which we have mentioned some of these limitations. </w:t>
+      </w:r>
+      <w:r>
+        <w:rPr>
+          <w:rFonts w:ascii="Segoe UI" w:hAnsi="Segoe UI" w:cs="Segoe UI"/>
+          <w:color w:val="424242"/>
+          <w:sz w:val="23"/>
+          <w:szCs w:val="23"/>
+        </w:rPr>
+        <w:br/>
+      </w:r>
+      <w:r>
+        <w:rPr>
+          <w:rFonts w:ascii="Segoe UI" w:hAnsi="Segoe UI" w:cs="Segoe UI"/>
+          <w:color w:val="424242"/>
+          <w:sz w:val="23"/>
+          <w:szCs w:val="23"/>
+        </w:rPr>
+        <w:br/>
+        <w:t>10. Some sentences are lengthy and might benefit from breaking them down into shorter, clearer phrases for easier understanding. For instance paragraph starting line 370-374.</w:t>
+      </w:r>
+      <w:r>
+        <w:rPr>
+          <w:rFonts w:ascii="Segoe UI" w:hAnsi="Segoe UI" w:cs="Segoe UI"/>
+          <w:color w:val="424242"/>
+          <w:sz w:val="23"/>
+          <w:szCs w:val="23"/>
+        </w:rPr>
+        <w:br/>
+      </w:r>
+      <w:r>
+        <w:rPr>
+          <w:rFonts w:ascii="Segoe UI" w:hAnsi="Segoe UI" w:cs="Segoe UI"/>
+          <w:color w:val="2F5496" w:themeColor="accent1" w:themeShade="BF"/>
+          <w:sz w:val="23"/>
+          <w:szCs w:val="23"/>
+        </w:rPr>
+        <w:t>Re</w:t>
+      </w:r>
+      <w:r>
+        <w:rPr>
+          <w:rFonts w:ascii="Segoe UI" w:hAnsi="Segoe UI" w:cs="Segoe UI"/>
+          <w:color w:val="2F5496" w:themeColor="accent1" w:themeShade="BF"/>
+          <w:sz w:val="23"/>
+          <w:szCs w:val="23"/>
+        </w:rPr>
+        <w:t xml:space="preserve">sponse: </w:t>
+      </w:r>
+      <w:r>
+        <w:rPr>
+          <w:rFonts w:ascii="Segoe UI" w:hAnsi="Segoe UI" w:cs="Segoe UI"/>
+          <w:color w:val="2F5496" w:themeColor="accent1" w:themeShade="BF"/>
+          <w:sz w:val="23"/>
+          <w:szCs w:val="23"/>
+        </w:rPr>
+        <w:t>We thank the reviewer</w:t>
+      </w:r>
+      <w:r>
+        <w:rPr>
+          <w:rFonts w:ascii="Segoe UI" w:hAnsi="Segoe UI" w:cs="Segoe UI"/>
+          <w:color w:val="2F5496" w:themeColor="accent1" w:themeShade="BF"/>
+          <w:sz w:val="23"/>
+          <w:szCs w:val="23"/>
+        </w:rPr>
+        <w:t xml:space="preserve">. We have edited the text accordingly. </w:t>
+      </w:r>
+    </w:p>
+    <w:p>
+      <w:pPr>
+        <w:rPr>
+          <w:rFonts w:ascii="Segoe UI" w:hAnsi="Segoe UI" w:cs="Segoe UI"/>
+          <w:color w:val="424242"/>
+          <w:sz w:val="23"/>
+          <w:szCs w:val="23"/>
+        </w:rPr>
+      </w:pPr>
       <w:r>
         <w:rPr>
           <w:rFonts w:ascii="Segoe UI" w:hAnsi="Segoe UI" w:cs="Segoe UI"/>
@@ -1681,15 +1239,6 @@
           <w:szCs w:val="23"/>
         </w:rPr>
         <w:br/>
-      </w:r>
-      <w:r>
-        <w:rPr>
-          <w:rFonts w:ascii="Segoe UI" w:hAnsi="Segoe UI" w:cs="Segoe UI"/>
-          <w:color w:val="424242"/>
-          <w:sz w:val="23"/>
-          <w:szCs w:val="23"/>
-          <w:highlight w:val="yellow"/>
-        </w:rPr>
         <w:t>11. It would benefit from providing specific figures or statistical outcomes that reinforce the concluded statements.</w:t>
       </w:r>
       <w:r>
@@ -1708,69 +1257,102 @@
           <w:sz w:val="23"/>
           <w:szCs w:val="23"/>
         </w:rPr>
+        <w:br/>
+        <w:t>12. Rather than only using statements, consider alternative ways (using examples/scenarios) that can emphasise the potential real-world impact of the risk-</w:t>
+      </w:r>
+      <w:r>
+        <w:rPr>
+          <w:rFonts w:ascii="Segoe UI" w:hAnsi="Segoe UI" w:cs="Segoe UI"/>
+          <w:color w:val="424242"/>
+          <w:sz w:val="23"/>
+          <w:szCs w:val="23"/>
+        </w:rPr>
         <w:lastRenderedPageBreak/>
-        <w:br/>
-      </w:r>
-      <w:commentRangeStart w:id="9"/>
-      <w:r>
-        <w:rPr>
-          <w:rFonts w:ascii="Segoe UI" w:hAnsi="Segoe UI" w:cs="Segoe UI"/>
-          <w:color w:val="424242"/>
-          <w:sz w:val="23"/>
-          <w:szCs w:val="23"/>
-        </w:rPr>
-        <w:t>12. Rather than only using statements, consider alternative ways (using examples/scenarios) that can emphasise the potential real-world impact of the risk-assessment approach on smallholder farmers, and how this framework could aid them in decision-making</w:t>
-      </w:r>
-      <w:commentRangeEnd w:id="9"/>
-      <w:r>
-        <w:rPr>
-          <w:rStyle w:val="CommentReference"/>
-        </w:rPr>
-        <w:commentReference w:id="9"/>
-      </w:r>
-      <w:r>
-        <w:rPr>
-          <w:rFonts w:ascii="Segoe UI" w:hAnsi="Segoe UI" w:cs="Segoe UI"/>
-          <w:color w:val="424242"/>
-          <w:sz w:val="23"/>
-          <w:szCs w:val="23"/>
-        </w:rPr>
-        <w:br/>
-      </w:r>
-      <w:r>
-        <w:rPr>
-          <w:rFonts w:ascii="Segoe UI" w:hAnsi="Segoe UI" w:cs="Segoe UI"/>
-          <w:color w:val="424242"/>
-          <w:sz w:val="23"/>
-          <w:szCs w:val="23"/>
-        </w:rPr>
-        <w:br/>
-      </w:r>
-      <w:commentRangeStart w:id="10"/>
-      <w:r>
-        <w:rPr>
-          <w:rFonts w:ascii="Segoe UI" w:hAnsi="Segoe UI" w:cs="Segoe UI"/>
-          <w:color w:val="424242"/>
-          <w:sz w:val="23"/>
-          <w:szCs w:val="23"/>
-        </w:rPr>
+        <w:t>assessment approach on smallholder farmers, and how this framework could aid them in decision-making</w:t>
+      </w:r>
+    </w:p>
+    <w:p>
+      <w:pPr>
+        <w:rPr>
+          <w:rFonts w:ascii="Segoe UI" w:hAnsi="Segoe UI" w:cs="Segoe UI"/>
+          <w:color w:val="424242"/>
+          <w:sz w:val="23"/>
+          <w:szCs w:val="23"/>
+        </w:rPr>
+      </w:pPr>
+      <w:r>
+        <w:rPr>
+          <w:rFonts w:ascii="Segoe UI" w:hAnsi="Segoe UI" w:cs="Segoe UI"/>
+          <w:color w:val="2F5496" w:themeColor="accent1" w:themeShade="BF"/>
+          <w:sz w:val="23"/>
+          <w:szCs w:val="23"/>
+        </w:rPr>
+        <w:t xml:space="preserve">Responses: </w:t>
+      </w:r>
+      <w:r>
+        <w:rPr>
+          <w:rFonts w:ascii="Segoe UI" w:hAnsi="Segoe UI" w:cs="Segoe UI"/>
+          <w:color w:val="2F5496" w:themeColor="accent1" w:themeShade="BF"/>
+          <w:sz w:val="23"/>
+          <w:szCs w:val="23"/>
+        </w:rPr>
+        <w:t>We thank the reviewer for the comment. We have added some explanations in the discussion section.</w:t>
+      </w:r>
+      <w:r>
+        <w:rPr>
+          <w:rFonts w:ascii="Segoe UI" w:hAnsi="Segoe UI" w:cs="Segoe UI"/>
+          <w:color w:val="424242"/>
+          <w:sz w:val="23"/>
+          <w:szCs w:val="23"/>
+        </w:rPr>
+        <w:br/>
+      </w:r>
+      <w:r>
+        <w:rPr>
+          <w:rFonts w:ascii="Segoe UI" w:hAnsi="Segoe UI" w:cs="Segoe UI"/>
+          <w:color w:val="424242"/>
+          <w:sz w:val="23"/>
+          <w:szCs w:val="23"/>
+        </w:rPr>
+        <w:br/>
         <w:t>13. Consider touching upon potential policy implications of the recommendations arising from the study, highlighting actionable insights for policymakers or stakeholders.</w:t>
       </w:r>
-      <w:r>
-        <w:rPr>
-          <w:rFonts w:ascii="Segoe UI" w:hAnsi="Segoe UI" w:cs="Segoe UI"/>
-          <w:color w:val="424242"/>
-          <w:sz w:val="23"/>
-          <w:szCs w:val="23"/>
-        </w:rPr>
-        <w:br/>
-      </w:r>
-      <w:commentRangeEnd w:id="10"/>
-      <w:r>
-        <w:rPr>
-          <w:rStyle w:val="CommentReference"/>
-        </w:rPr>
-        <w:commentReference w:id="10"/>
+    </w:p>
+    <w:p>
+      <w:pPr>
+        <w:rPr>
+          <w:rFonts w:ascii="Segoe UI" w:hAnsi="Segoe UI" w:cs="Segoe UI"/>
+          <w:color w:val="424242"/>
+          <w:sz w:val="23"/>
+          <w:szCs w:val="23"/>
+        </w:rPr>
+      </w:pPr>
+      <w:r>
+        <w:rPr>
+          <w:rFonts w:ascii="Segoe UI" w:hAnsi="Segoe UI" w:cs="Segoe UI"/>
+          <w:color w:val="2F5496" w:themeColor="accent1" w:themeShade="BF"/>
+          <w:sz w:val="23"/>
+          <w:szCs w:val="23"/>
+        </w:rPr>
+        <w:t>Responses:</w:t>
+      </w:r>
+      <w:r>
+        <w:rPr>
+          <w:rFonts w:ascii="Segoe UI" w:hAnsi="Segoe UI" w:cs="Segoe UI"/>
+          <w:color w:val="2F5496" w:themeColor="accent1" w:themeShade="BF"/>
+          <w:sz w:val="23"/>
+          <w:szCs w:val="23"/>
+        </w:rPr>
+        <w:t xml:space="preserve"> We thank the reviewer for the suggestion. We have included these discussions in a new discussion section.</w:t>
+      </w:r>
+      <w:r>
+        <w:rPr>
+          <w:rFonts w:ascii="Segoe UI" w:hAnsi="Segoe UI" w:cs="Segoe UI"/>
+          <w:color w:val="2F5496" w:themeColor="accent1" w:themeShade="BF"/>
+          <w:sz w:val="23"/>
+          <w:szCs w:val="23"/>
+        </w:rPr>
+        <w:br/>
       </w:r>
       <w:r>
         <w:rPr>
@@ -1790,83 +1372,64 @@
           <w:szCs w:val="23"/>
         </w:rPr>
         <w:br/>
-        <w:t xml:space="preserve">14. Review and </w:t>
-      </w:r>
-      <w:proofErr w:type="gramStart"/>
-      <w:r>
-        <w:rPr>
-          <w:rFonts w:ascii="Segoe UI" w:hAnsi="Segoe UI" w:cs="Segoe UI"/>
-          <w:color w:val="424242"/>
-          <w:sz w:val="23"/>
-          <w:szCs w:val="23"/>
-        </w:rPr>
-        <w:t>proof read</w:t>
-      </w:r>
-      <w:proofErr w:type="gramEnd"/>
-      <w:r>
-        <w:rPr>
-          <w:rFonts w:ascii="Segoe UI" w:hAnsi="Segoe UI" w:cs="Segoe UI"/>
-          <w:color w:val="424242"/>
-          <w:sz w:val="23"/>
-          <w:szCs w:val="23"/>
-        </w:rPr>
-        <w:t xml:space="preserve"> to correct any grammatical or spelling errors e.g., </w:t>
-      </w:r>
-      <w:r>
-        <w:rPr>
-          <w:rFonts w:ascii="Segoe UI" w:hAnsi="Segoe UI" w:cs="Segoe UI"/>
-          <w:color w:val="424242"/>
-          <w:sz w:val="23"/>
-          <w:szCs w:val="23"/>
-          <w:highlight w:val="yellow"/>
-        </w:rPr>
-        <w:t>line 54, 161, 96, 251, among others.</w:t>
-      </w:r>
-      <w:r>
-        <w:rPr>
-          <w:rFonts w:ascii="Segoe UI" w:hAnsi="Segoe UI" w:cs="Segoe UI"/>
-          <w:color w:val="424242"/>
-          <w:sz w:val="23"/>
-          <w:szCs w:val="23"/>
-        </w:rPr>
-        <w:br/>
-      </w:r>
-      <w:r>
-        <w:rPr>
-          <w:rFonts w:ascii="Segoe UI" w:hAnsi="Segoe UI" w:cs="Segoe UI"/>
-          <w:color w:val="424242"/>
-          <w:sz w:val="23"/>
-          <w:szCs w:val="23"/>
-        </w:rPr>
-        <w:br/>
-      </w:r>
-      <w:commentRangeStart w:id="11"/>
-      <w:r>
-        <w:rPr>
-          <w:rFonts w:ascii="Segoe UI" w:hAnsi="Segoe UI" w:cs="Segoe UI"/>
-          <w:color w:val="424242"/>
-          <w:sz w:val="23"/>
-          <w:szCs w:val="23"/>
-          <w:highlight w:val="yellow"/>
-        </w:rPr>
+        <w:t>14. Review and proof read to correct any grammatical or spelling errors e.g., line 54, 161, 96, 251, among others.</w:t>
+      </w:r>
+      <w:r>
+        <w:rPr>
+          <w:rFonts w:ascii="Segoe UI" w:hAnsi="Segoe UI" w:cs="Segoe UI"/>
+          <w:color w:val="424242"/>
+          <w:sz w:val="23"/>
+          <w:szCs w:val="23"/>
+        </w:rPr>
+        <w:br/>
+      </w:r>
+      <w:r>
+        <w:rPr>
+          <w:rFonts w:ascii="Segoe UI" w:hAnsi="Segoe UI" w:cs="Segoe UI"/>
+          <w:color w:val="424242"/>
+          <w:sz w:val="23"/>
+          <w:szCs w:val="23"/>
+        </w:rPr>
+        <w:t>Response:</w:t>
+      </w:r>
+    </w:p>
+    <w:p>
+      <w:r>
+        <w:rPr>
+          <w:rFonts w:ascii="Segoe UI" w:hAnsi="Segoe UI" w:cs="Segoe UI"/>
+          <w:color w:val="424242"/>
+          <w:sz w:val="23"/>
+          <w:szCs w:val="23"/>
+        </w:rPr>
+        <w:br/>
         <w:t>15. Review the image resolution, aspect ratio and font size of all image/figure axes and axes labels, to enhance visibility.</w:t>
       </w:r>
-      <w:commentRangeEnd w:id="11"/>
-      <w:r>
-        <w:rPr>
-          <w:rStyle w:val="CommentReference"/>
-          <w:highlight w:val="yellow"/>
-        </w:rPr>
-        <w:commentReference w:id="11"/>
-      </w:r>
-      <w:r>
-        <w:rPr>
-          <w:rFonts w:ascii="Segoe UI" w:hAnsi="Segoe UI" w:cs="Segoe UI"/>
-          <w:color w:val="424242"/>
-          <w:sz w:val="23"/>
-          <w:szCs w:val="23"/>
-        </w:rPr>
-        <w:br/>
+      <w:r>
+        <w:rPr>
+          <w:rFonts w:ascii="Segoe UI" w:hAnsi="Segoe UI" w:cs="Segoe UI"/>
+          <w:color w:val="424242"/>
+          <w:sz w:val="23"/>
+          <w:szCs w:val="23"/>
+        </w:rPr>
+        <w:br/>
+      </w:r>
+      <w:r>
+        <w:rPr>
+          <w:rFonts w:ascii="Segoe UI" w:hAnsi="Segoe UI" w:cs="Segoe UI"/>
+          <w:color w:val="2F5496" w:themeColor="accent1" w:themeShade="BF"/>
+          <w:sz w:val="23"/>
+          <w:szCs w:val="23"/>
+        </w:rPr>
+        <w:t>Response: We thank the reviewer for the suggestion. We have edited all graphs in the paper to ensure visibility</w:t>
+      </w:r>
+      <w:r>
+        <w:rPr>
+          <w:rFonts w:ascii="Segoe UI" w:hAnsi="Segoe UI" w:cs="Segoe UI"/>
+          <w:color w:val="2F5496" w:themeColor="accent1" w:themeShade="BF"/>
+          <w:sz w:val="23"/>
+          <w:szCs w:val="23"/>
+        </w:rPr>
+        <w:t>.</w:t>
       </w:r>
     </w:p>
     <w:sectPr>
@@ -1881,7 +1444,7 @@
 
 <file path=word/comments.xml><?xml version="1.0" encoding="utf-8"?>
 <w:comments xmlns:wpc="http://schemas.microsoft.com/office/word/2010/wordprocessingCanvas" xmlns:cx="http://schemas.microsoft.com/office/drawing/2014/chartex" xmlns:cx1="http://schemas.microsoft.com/office/drawing/2015/9/8/chartex" xmlns:cx2="http://schemas.microsoft.com/office/drawing/2015/10/21/chartex" xmlns:cx3="http://schemas.microsoft.com/office/drawing/2016/5/9/chartex" xmlns:cx4="http://schemas.microsoft.com/office/drawing/2016/5/10/chartex" xmlns:cx5="http://schemas.microsoft.com/office/drawing/2016/5/11/chartex" xmlns:cx6="http://schemas.microsoft.com/office/drawing/2016/5/12/chartex" xmlns:cx7="http://schemas.microsoft.com/office/drawing/2016/5/13/chartex" xmlns:cx8="http://schemas.microsoft.com/office/drawing/2016/5/14/chartex" xmlns:mc="http://schemas.openxmlformats.org/markup-compatibility/2006" xmlns:aink="http://schemas.microsoft.com/office/drawing/2016/ink" xmlns:am3d="http://schemas.microsoft.com/office/drawing/2017/model3d" xmlns:o="urn:schemas-microsoft-com:office:office" xmlns:oel="http://schemas.microsoft.com/office/2019/extlst" xmlns:r="http://schemas.openxmlformats.org/officeDocument/2006/relationships" xmlns:m="http://schemas.openxmlformats.org/officeDocument/2006/math" xmlns:v="urn:schemas-microsoft-com:vml" xmlns:wp14="http://schemas.microsoft.com/office/word/2010/wordprocessingDrawing" xmlns:wp="http://schemas.openxmlformats.org/drawingml/2006/wordprocessingDrawing" xmlns:w10="urn:schemas-microsoft-com:office:word" xmlns:w="http://schemas.openxmlformats.org/wordprocessingml/2006/main" xmlns:w14="http://schemas.microsoft.com/office/word/2010/wordml" xmlns:w15="http://schemas.microsoft.com/office/word/2012/wordml" xmlns:w16cex="http://schemas.microsoft.com/office/word/2018/wordml/cex" xmlns:w16cid="http://schemas.microsoft.com/office/word/2016/wordml/cid" xmlns:w16="http://schemas.microsoft.com/office/word/2018/wordml" xmlns:w16sdtdh="http://schemas.microsoft.com/office/word/2020/wordml/sdtdatahash" xmlns:w16se="http://schemas.microsoft.com/office/word/2015/wordml/symex" xmlns:wpg="http://schemas.microsoft.com/office/word/2010/wordprocessingGroup" xmlns:wpi="http://schemas.microsoft.com/office/word/2010/wordprocessingInk" xmlns:wne="http://schemas.microsoft.com/office/word/2006/wordml" xmlns:wps="http://schemas.microsoft.com/office/word/2010/wordprocessingShape" mc:Ignorable="w14 w15 w16se w16cid w16 w16cex w16sdtdh wp14">
-  <w:comment w:id="0" w:author="MKONDIWA, Maxwell (CIMMYT-India)" w:date="2023-12-28T15:19:00Z" w:initials="MM">
+  <w:comment w:id="0" w:author="MKONDIWA, Maxwell (CIMMYT-India)" w:date="2023-12-28T15:21:00Z" w:initials="MM">
     <w:p>
       <w:pPr>
         <w:pStyle w:val="CommentText"/>
@@ -1893,183 +1456,7 @@
         <w:annotationRef/>
       </w:r>
       <w:r>
-        <w:t>Edit, probably use stochastic dominance</w:t>
-      </w:r>
-    </w:p>
-  </w:comment>
-  <w:comment w:id="1" w:author="MKONDIWA, Maxwell (CIMMYT-India)" w:date="2023-12-28T15:19:00Z" w:initials="MM">
-    <w:p>
-      <w:pPr>
-        <w:pStyle w:val="CommentText"/>
-      </w:pPr>
-      <w:r>
-        <w:rPr>
-          <w:rStyle w:val="CommentReference"/>
-        </w:rPr>
-        <w:annotationRef/>
-      </w:r>
-      <w:r>
-        <w:t>Use different terms</w:t>
-      </w:r>
-    </w:p>
-  </w:comment>
-  <w:comment w:id="2" w:author="MKONDIWA, Maxwell (CIMMYT-India)" w:date="2023-12-28T15:20:00Z" w:initials="MM">
-    <w:p>
-      <w:pPr>
-        <w:pStyle w:val="CommentText"/>
-      </w:pPr>
-      <w:r>
-        <w:rPr>
-          <w:rStyle w:val="CommentReference"/>
-        </w:rPr>
-        <w:annotationRef/>
-      </w:r>
-      <w:r>
-        <w:t xml:space="preserve">Clarify </w:t>
-      </w:r>
-    </w:p>
-  </w:comment>
-  <w:comment w:id="3" w:author="MKONDIWA, Maxwell (CIMMYT-India)" w:date="2024-02-15T13:27:00Z" w:initials="MM(I">
-    <w:p>
-      <w:pPr>
-        <w:pStyle w:val="CommentText"/>
-      </w:pPr>
-      <w:r>
-        <w:rPr>
-          <w:rStyle w:val="CommentReference"/>
-        </w:rPr>
-        <w:annotationRef/>
-      </w:r>
-      <w:r>
-        <w:t>First order stoch domi</w:t>
-      </w:r>
-    </w:p>
-  </w:comment>
-  <w:comment w:id="4" w:author="MKONDIWA, Maxwell (CIMMYT-India)" w:date="2024-02-15T13:27:00Z" w:initials="MM(I">
-    <w:p>
-      <w:pPr>
-        <w:pStyle w:val="CommentText"/>
-      </w:pPr>
-      <w:r>
-        <w:rPr>
-          <w:rStyle w:val="CommentReference"/>
-        </w:rPr>
-        <w:annotationRef/>
-      </w:r>
-      <w:r>
-        <w:t xml:space="preserve">0.05 </w:t>
-      </w:r>
-    </w:p>
-  </w:comment>
-  <w:comment w:id="5" w:author="MKONDIWA, Maxwell (CIMMYT-India)" w:date="2023-12-28T15:20:00Z" w:initials="MM">
-    <w:p>
-      <w:pPr>
-        <w:pStyle w:val="CommentText"/>
-      </w:pPr>
-      <w:r>
-        <w:rPr>
-          <w:rStyle w:val="CommentReference"/>
-        </w:rPr>
-        <w:annotationRef/>
-      </w:r>
-      <w:r>
-        <w:t>resolution</w:t>
-      </w:r>
-    </w:p>
-  </w:comment>
-  <w:comment w:id="6" w:author="MKONDIWA, Maxwell (CIMMYT-India)" w:date="2023-12-28T15:21:00Z" w:initials="MM">
-    <w:p>
-      <w:pPr>
-        <w:pStyle w:val="CommentText"/>
-      </w:pPr>
-      <w:r>
-        <w:rPr>
-          <w:rStyle w:val="CommentReference"/>
-        </w:rPr>
-        <w:annotationRef/>
-      </w:r>
-      <w:r>
         <w:t>Clarify</w:t>
-      </w:r>
-    </w:p>
-  </w:comment>
-  <w:comment w:id="7" w:author="MKONDIWA, Maxwell (CIMMYT-India)" w:date="2024-02-25T22:23:00Z" w:initials="MM(I">
-    <w:p>
-      <w:pPr>
-        <w:pStyle w:val="CommentText"/>
-      </w:pPr>
-      <w:r>
-        <w:rPr>
-          <w:rStyle w:val="CommentReference"/>
-        </w:rPr>
-        <w:annotationRef/>
-      </w:r>
-      <w:r>
-        <w:t>Anton: Please edit</w:t>
-      </w:r>
-    </w:p>
-  </w:comment>
-  <w:comment w:id="8" w:author="MKONDIWA, Maxwell (CIMMYT-India)" w:date="2024-02-25T22:38:00Z" w:initials="MM(I">
-    <w:p>
-      <w:pPr>
-        <w:pStyle w:val="CommentText"/>
-      </w:pPr>
-      <w:r>
-        <w:rPr>
-          <w:rStyle w:val="CommentReference"/>
-        </w:rPr>
-        <w:annotationRef/>
-      </w:r>
-      <w:r>
-        <w:t>Anton: please review</w:t>
-      </w:r>
-    </w:p>
-  </w:comment>
-  <w:comment w:id="9" w:author="MKONDIWA, Maxwell (CIMMYT-India)" w:date="2024-02-15T13:47:00Z" w:initials="MM(I">
-    <w:p>
-      <w:pPr>
-        <w:pStyle w:val="CommentText"/>
-      </w:pPr>
-      <w:r>
-        <w:rPr>
-          <w:rStyle w:val="CommentReference"/>
-        </w:rPr>
-        <w:annotationRef/>
-      </w:r>
-      <w:r>
-        <w:t>Cite examples</w:t>
-      </w:r>
-    </w:p>
-  </w:comment>
-  <w:comment w:id="10" w:author="MKONDIWA, Maxwell (CIMMYT-India)" w:date="2024-02-15T13:47:00Z" w:initials="MM(I">
-    <w:p>
-      <w:pPr>
-        <w:pStyle w:val="CommentText"/>
-      </w:pPr>
-      <w:r>
-        <w:rPr>
-          <w:rStyle w:val="CommentReference"/>
-        </w:rPr>
-        <w:annotationRef/>
-      </w:r>
-      <w:r>
-        <w:t>Discuss</w:t>
-      </w:r>
-    </w:p>
-  </w:comment>
-  <w:comment w:id="11" w:author="MKONDIWA, Maxwell (CIMMYT-India)" w:date="2024-02-15T13:48:00Z" w:initials="MM(I">
-    <w:p>
-      <w:pPr>
-        <w:pStyle w:val="CommentText"/>
-      </w:pPr>
-      <w:r>
-        <w:rPr>
-          <w:rStyle w:val="CommentReference"/>
-        </w:rPr>
-        <w:annotationRef/>
-      </w:r>
-      <w:r>
-        <w:t>Re-check figures</w:t>
       </w:r>
     </w:p>
   </w:comment>
@@ -2078,52 +1465,19 @@
 
 <file path=word/commentsExtended.xml><?xml version="1.0" encoding="utf-8"?>
 <w15:commentsEx xmlns:wpc="http://schemas.microsoft.com/office/word/2010/wordprocessingCanvas" xmlns:cx="http://schemas.microsoft.com/office/drawing/2014/chartex" xmlns:cx1="http://schemas.microsoft.com/office/drawing/2015/9/8/chartex" xmlns:cx2="http://schemas.microsoft.com/office/drawing/2015/10/21/chartex" xmlns:cx3="http://schemas.microsoft.com/office/drawing/2016/5/9/chartex" xmlns:cx4="http://schemas.microsoft.com/office/drawing/2016/5/10/chartex" xmlns:cx5="http://schemas.microsoft.com/office/drawing/2016/5/11/chartex" xmlns:cx6="http://schemas.microsoft.com/office/drawing/2016/5/12/chartex" xmlns:cx7="http://schemas.microsoft.com/office/drawing/2016/5/13/chartex" xmlns:cx8="http://schemas.microsoft.com/office/drawing/2016/5/14/chartex" xmlns:mc="http://schemas.openxmlformats.org/markup-compatibility/2006" xmlns:aink="http://schemas.microsoft.com/office/drawing/2016/ink" xmlns:am3d="http://schemas.microsoft.com/office/drawing/2017/model3d" xmlns:o="urn:schemas-microsoft-com:office:office" xmlns:oel="http://schemas.microsoft.com/office/2019/extlst" xmlns:r="http://schemas.openxmlformats.org/officeDocument/2006/relationships" xmlns:m="http://schemas.openxmlformats.org/officeDocument/2006/math" xmlns:v="urn:schemas-microsoft-com:vml" xmlns:wp14="http://schemas.microsoft.com/office/word/2010/wordprocessingDrawing" xmlns:wp="http://schemas.openxmlformats.org/drawingml/2006/wordprocessingDrawing" xmlns:w10="urn:schemas-microsoft-com:office:word" xmlns:w="http://schemas.openxmlformats.org/wordprocessingml/2006/main" xmlns:w14="http://schemas.microsoft.com/office/word/2010/wordml" xmlns:w15="http://schemas.microsoft.com/office/word/2012/wordml" xmlns:w16cex="http://schemas.microsoft.com/office/word/2018/wordml/cex" xmlns:w16cid="http://schemas.microsoft.com/office/word/2016/wordml/cid" xmlns:w16="http://schemas.microsoft.com/office/word/2018/wordml" xmlns:w16sdtdh="http://schemas.microsoft.com/office/word/2020/wordml/sdtdatahash" xmlns:w16se="http://schemas.microsoft.com/office/word/2015/wordml/symex" xmlns:wpg="http://schemas.microsoft.com/office/word/2010/wordprocessingGroup" xmlns:wpi="http://schemas.microsoft.com/office/word/2010/wordprocessingInk" xmlns:wne="http://schemas.microsoft.com/office/word/2006/wordml" xmlns:wps="http://schemas.microsoft.com/office/word/2010/wordprocessingShape" mc:Ignorable="w14 w15 w16se w16cid w16 w16cex w16sdtdh wp14">
-  <w15:commentEx w15:paraId="0D803999" w15:done="0"/>
-  <w15:commentEx w15:paraId="255A8A5C" w15:done="0"/>
-  <w15:commentEx w15:paraId="52012C76" w15:done="0"/>
-  <w15:commentEx w15:paraId="48482695" w15:done="0"/>
-  <w15:commentEx w15:paraId="20E84B39" w15:done="0"/>
-  <w15:commentEx w15:paraId="3683CC06" w15:done="0"/>
   <w15:commentEx w15:paraId="30E3219A" w15:done="0"/>
-  <w15:commentEx w15:paraId="43D9CB6C" w15:done="0"/>
-  <w15:commentEx w15:paraId="44C2556C" w15:done="0"/>
-  <w15:commentEx w15:paraId="73D15DBA" w15:done="0"/>
-  <w15:commentEx w15:paraId="1F23754A" w15:done="0"/>
-  <w15:commentEx w15:paraId="0D6BE9E5" w15:done="0"/>
 </w15:commentsEx>
 </file>
 
 <file path=word/commentsExtensible.xml><?xml version="1.0" encoding="utf-8"?>
 <w16cex:commentsExtensible xmlns:wpc="http://schemas.microsoft.com/office/word/2010/wordprocessingCanvas" xmlns:cx="http://schemas.microsoft.com/office/drawing/2014/chartex" xmlns:cx1="http://schemas.microsoft.com/office/drawing/2015/9/8/chartex" xmlns:cx2="http://schemas.microsoft.com/office/drawing/2015/10/21/chartex" xmlns:cx3="http://schemas.microsoft.com/office/drawing/2016/5/9/chartex" xmlns:cx4="http://schemas.microsoft.com/office/drawing/2016/5/10/chartex" xmlns:cx5="http://schemas.microsoft.com/office/drawing/2016/5/11/chartex" xmlns:cx6="http://schemas.microsoft.com/office/drawing/2016/5/12/chartex" xmlns:cx7="http://schemas.microsoft.com/office/drawing/2016/5/13/chartex" xmlns:cx8="http://schemas.microsoft.com/office/drawing/2016/5/14/chartex" xmlns:cr="http://schemas.microsoft.com/office/comments/2020/reactions" xmlns:mc="http://schemas.openxmlformats.org/markup-compatibility/2006" xmlns:aink="http://schemas.microsoft.com/office/drawing/2016/ink" xmlns:am3d="http://schemas.microsoft.com/office/drawing/2017/model3d" xmlns:o="urn:schemas-microsoft-com:office:office" xmlns:oel="http://schemas.microsoft.com/office/2019/extlst" xmlns:r="http://schemas.openxmlformats.org/officeDocument/2006/relationships" xmlns:m="http://schemas.openxmlformats.org/officeDocument/2006/math" xmlns:v="urn:schemas-microsoft-com:vml" xmlns:wp14="http://schemas.microsoft.com/office/word/2010/wordprocessingDrawing" xmlns:wp="http://schemas.openxmlformats.org/drawingml/2006/wordprocessingDrawing" xmlns:w10="urn:schemas-microsoft-com:office:word" xmlns:w="http://schemas.openxmlformats.org/wordprocessingml/2006/main" xmlns:w14="http://schemas.microsoft.com/office/word/2010/wordml" xmlns:w15="http://schemas.microsoft.com/office/word/2012/wordml" xmlns:w16cex="http://schemas.microsoft.com/office/word/2018/wordml/cex" xmlns:w16cid="http://schemas.microsoft.com/office/word/2016/wordml/cid" xmlns:w16="http://schemas.microsoft.com/office/word/2018/wordml" xmlns:w16sdtdh="http://schemas.microsoft.com/office/word/2020/wordml/sdtdatahash" xmlns:w16se="http://schemas.microsoft.com/office/word/2015/wordml/symex" xmlns:wpg="http://schemas.microsoft.com/office/word/2010/wordprocessingGroup" xmlns:wpi="http://schemas.microsoft.com/office/word/2010/wordprocessingInk" xmlns:wne="http://schemas.microsoft.com/office/word/2006/wordml" xmlns:wps="http://schemas.microsoft.com/office/word/2010/wordprocessingShape" mc:Ignorable="w14 w15 w16se w16cid w16 w16cex w16sdtdh cr wp14">
-  <w16cex:commentExtensible w16cex:durableId="09130186" w16cex:dateUtc="2023-12-28T09:49:00Z"/>
-  <w16cex:commentExtensible w16cex:durableId="07DC84DD" w16cex:dateUtc="2023-12-28T09:49:00Z"/>
-  <w16cex:commentExtensible w16cex:durableId="388C15D5" w16cex:dateUtc="2023-12-28T09:50:00Z"/>
-  <w16cex:commentExtensible w16cex:durableId="5A1464F5" w16cex:dateUtc="2024-02-15T07:57:00Z"/>
-  <w16cex:commentExtensible w16cex:durableId="4473B2A9" w16cex:dateUtc="2024-02-15T07:57:00Z"/>
-  <w16cex:commentExtensible w16cex:durableId="34959F78" w16cex:dateUtc="2023-12-28T09:50:00Z"/>
   <w16cex:commentExtensible w16cex:durableId="738C1CBE" w16cex:dateUtc="2023-12-28T09:51:00Z"/>
-  <w16cex:commentExtensible w16cex:durableId="4C249F1D" w16cex:dateUtc="2024-02-25T16:53:00Z"/>
-  <w16cex:commentExtensible w16cex:durableId="33BFDBDA" w16cex:dateUtc="2024-02-25T17:08:00Z"/>
-  <w16cex:commentExtensible w16cex:durableId="47BF8324" w16cex:dateUtc="2024-02-15T08:17:00Z"/>
-  <w16cex:commentExtensible w16cex:durableId="5ECA501F" w16cex:dateUtc="2024-02-15T08:17:00Z"/>
-  <w16cex:commentExtensible w16cex:durableId="2347C881" w16cex:dateUtc="2024-02-15T08:18:00Z"/>
 </w16cex:commentsExtensible>
 </file>
 
 <file path=word/commentsIds.xml><?xml version="1.0" encoding="utf-8"?>
 <w16cid:commentsIds xmlns:wpc="http://schemas.microsoft.com/office/word/2010/wordprocessingCanvas" xmlns:cx="http://schemas.microsoft.com/office/drawing/2014/chartex" xmlns:cx1="http://schemas.microsoft.com/office/drawing/2015/9/8/chartex" xmlns:cx2="http://schemas.microsoft.com/office/drawing/2015/10/21/chartex" xmlns:cx3="http://schemas.microsoft.com/office/drawing/2016/5/9/chartex" xmlns:cx4="http://schemas.microsoft.com/office/drawing/2016/5/10/chartex" xmlns:cx5="http://schemas.microsoft.com/office/drawing/2016/5/11/chartex" xmlns:cx6="http://schemas.microsoft.com/office/drawing/2016/5/12/chartex" xmlns:cx7="http://schemas.microsoft.com/office/drawing/2016/5/13/chartex" xmlns:cx8="http://schemas.microsoft.com/office/drawing/2016/5/14/chartex" xmlns:mc="http://schemas.openxmlformats.org/markup-compatibility/2006" xmlns:aink="http://schemas.microsoft.com/office/drawing/2016/ink" xmlns:am3d="http://schemas.microsoft.com/office/drawing/2017/model3d" xmlns:o="urn:schemas-microsoft-com:office:office" xmlns:oel="http://schemas.microsoft.com/office/2019/extlst" xmlns:r="http://schemas.openxmlformats.org/officeDocument/2006/relationships" xmlns:m="http://schemas.openxmlformats.org/officeDocument/2006/math" xmlns:v="urn:schemas-microsoft-com:vml" xmlns:wp14="http://schemas.microsoft.com/office/word/2010/wordprocessingDrawing" xmlns:wp="http://schemas.openxmlformats.org/drawingml/2006/wordprocessingDrawing" xmlns:w10="urn:schemas-microsoft-com:office:word" xmlns:w="http://schemas.openxmlformats.org/wordprocessingml/2006/main" xmlns:w14="http://schemas.microsoft.com/office/word/2010/wordml" xmlns:w15="http://schemas.microsoft.com/office/word/2012/wordml" xmlns:w16cex="http://schemas.microsoft.com/office/word/2018/wordml/cex" xmlns:w16cid="http://schemas.microsoft.com/office/word/2016/wordml/cid" xmlns:w16="http://schemas.microsoft.com/office/word/2018/wordml" xmlns:w16sdtdh="http://schemas.microsoft.com/office/word/2020/wordml/sdtdatahash" xmlns:w16se="http://schemas.microsoft.com/office/word/2015/wordml/symex" xmlns:wpg="http://schemas.microsoft.com/office/word/2010/wordprocessingGroup" xmlns:wpi="http://schemas.microsoft.com/office/word/2010/wordprocessingInk" xmlns:wne="http://schemas.microsoft.com/office/word/2006/wordml" xmlns:wps="http://schemas.microsoft.com/office/word/2010/wordprocessingShape" mc:Ignorable="w14 w15 w16se w16cid w16 w16cex w16sdtdh wp14">
-  <w16cid:commentId w16cid:paraId="0D803999" w16cid:durableId="09130186"/>
-  <w16cid:commentId w16cid:paraId="255A8A5C" w16cid:durableId="07DC84DD"/>
-  <w16cid:commentId w16cid:paraId="52012C76" w16cid:durableId="388C15D5"/>
-  <w16cid:commentId w16cid:paraId="48482695" w16cid:durableId="5A1464F5"/>
-  <w16cid:commentId w16cid:paraId="20E84B39" w16cid:durableId="4473B2A9"/>
-  <w16cid:commentId w16cid:paraId="3683CC06" w16cid:durableId="34959F78"/>
   <w16cid:commentId w16cid:paraId="30E3219A" w16cid:durableId="738C1CBE"/>
-  <w16cid:commentId w16cid:paraId="43D9CB6C" w16cid:durableId="4C249F1D"/>
-  <w16cid:commentId w16cid:paraId="44C2556C" w16cid:durableId="33BFDBDA"/>
-  <w16cid:commentId w16cid:paraId="73D15DBA" w16cid:durableId="47BF8324"/>
-  <w16cid:commentId w16cid:paraId="1F23754A" w16cid:durableId="5ECA501F"/>
-  <w16cid:commentId w16cid:paraId="0D6BE9E5" w16cid:durableId="2347C881"/>
 </w16cid:commentsIds>
 </file>
 
